--- a/Data/201217_CV_Rogers.docx
+++ b/Data/201217_CV_Rogers.docx
@@ -637,159 +637,7 @@
           <w:tab w:val="left" w:pos="1170"/>
           <w:tab w:val="left" w:pos="5850"/>
         </w:tabs>
-        <w:ind w:left="1134" w:right="20" w:hanging="1134"/>
-        <w:rPr>
-          <w:rFonts w:ascii="Garamond" w:hAnsi="Garamond"/>
-        </w:rPr>
-      </w:pPr>
-    </w:p>
-    <w:p>
-      <w:pPr>
-        <w:tabs>
-          <w:tab w:val="left" w:pos="1170"/>
-          <w:tab w:val="left" w:pos="5850"/>
-        </w:tabs>
-        <w:ind w:left="1134" w:right="20" w:hanging="1134"/>
-        <w:rPr>
-          <w:rFonts w:ascii="Garamond" w:hAnsi="Garamond"/>
-        </w:rPr>
-      </w:pPr>
-    </w:p>
-    <w:p>
-      <w:pPr>
-        <w:pStyle w:val="EndNoteBibliography"/>
-        <w:tabs>
-          <w:tab w:val="left" w:pos="1170"/>
-        </w:tabs>
-        <w:ind w:left="1134" w:hanging="1134"/>
-        <w:rPr>
-          <w:rFonts w:ascii="Garamond" w:hAnsi="Garamond"/>
-          <w:lang w:val="en-GB"/>
-        </w:rPr>
-      </w:pPr>
-    </w:p>
-    <w:p>
-      <w:pPr>
-        <w:tabs>
-          <w:tab w:val="left" w:pos="1170"/>
-          <w:tab w:val="left" w:pos="5850"/>
-        </w:tabs>
-        <w:ind w:left="1134" w:right="20" w:hanging="1134"/>
-        <w:rPr>
-          <w:rFonts w:ascii="Garamond" w:hAnsi="Garamond"/>
-          <w:b/>
-        </w:rPr>
-      </w:pPr>
-      <w:r>
-        <w:rPr>
-          <w:rFonts w:ascii="Garamond" w:hAnsi="Garamond"/>
-          <w:b/>
-        </w:rPr>
-        <w:t>Book Chapters</w:t>
-      </w:r>
-    </w:p>
-    <w:p>
-      <w:pPr>
-        <w:tabs>
-          <w:tab w:val="left" w:pos="1170"/>
-          <w:tab w:val="left" w:pos="5850"/>
-        </w:tabs>
-        <w:ind w:left="1134" w:right="20" w:hanging="1134"/>
-        <w:rPr>
-          <w:rFonts w:ascii="Garamond" w:hAnsi="Garamond"/>
-          <w:b/>
-        </w:rPr>
-      </w:pPr>
-    </w:p>
-    <w:p>
-      <w:pPr>
-        <w:tabs>
-          <w:tab w:val="left" w:pos="1170"/>
-          <w:tab w:val="left" w:pos="5850"/>
-        </w:tabs>
-        <w:ind w:left="1134" w:right="20" w:hanging="1134"/>
-        <w:rPr>
-          <w:rFonts w:ascii="Garamond" w:hAnsi="Garamond"/>
-          <w:b/>
-        </w:rPr>
-      </w:pPr>
-      <w:r>
-        <w:rPr>
-          <w:rFonts w:ascii="Garamond" w:hAnsi="Garamond"/>
-        </w:rPr>
-        <w:t>2017</w:t>
-      </w:r>
-      <w:r>
-        <w:rPr>
-          <w:rFonts w:ascii="Garamond" w:hAnsi="Garamond"/>
-          <w:b/>
-        </w:rPr>
-        <w:tab/>
-      </w:r>
-      <w:r>
-        <w:rPr>
-          <w:rFonts w:ascii="Garamond" w:hAnsi="Garamond"/>
-          <w:b/>
-        </w:rPr>
-        <w:t>Rogers JM</w:t>
-      </w:r>
-      <w:r>
-        <w:rPr>
-          <w:rFonts w:ascii="Garamond" w:hAnsi="Garamond"/>
-        </w:rPr>
-        <w:t xml:space="preserve"> &amp; Suga H.</w:t>
-      </w:r>
-      <w:r>
-        <w:rPr>
-          <w:rFonts w:ascii="Garamond" w:hAnsi="Garamond"/>
-        </w:rPr>
-        <w:t xml:space="preserve"> </w:t>
-      </w:r>
-      <w:r>
-        <w:rPr>
-          <w:rFonts w:ascii="Garamond" w:hAnsi="Garamond"/>
-        </w:rPr>
-        <w:t>Molecular t</w:t>
-      </w:r>
-      <w:r>
-        <w:rPr>
-          <w:rFonts w:ascii="Garamond" w:hAnsi="Garamond"/>
-        </w:rPr>
-        <w:t>echnolog</w:t>
-      </w:r>
-      <w:r>
-        <w:rPr>
-          <w:rFonts w:ascii="Garamond" w:hAnsi="Garamond"/>
-        </w:rPr>
-        <w:t xml:space="preserve">ies for pseudo-natural peptide synthesis and discovery of bioactive compounds against undruggable targets. </w:t>
-      </w:r>
-      <w:r>
-        <w:rPr>
-          <w:rFonts w:ascii="Garamond" w:hAnsi="Garamond"/>
-        </w:rPr>
-        <w:t xml:space="preserve">(Wiley) </w:t>
-      </w:r>
-      <w:r>
-        <w:rPr>
-          <w:rFonts w:ascii="Garamond" w:hAnsi="Garamond"/>
-          <w:i/>
-        </w:rPr>
-        <w:t>Molecular Technologies</w:t>
-      </w:r>
-      <w:r>
-        <w:rPr>
-          <w:rFonts w:ascii="Garamond" w:hAnsi="Garamond"/>
-        </w:rPr>
-        <w:t xml:space="preserve"> (in press)</w:t>
-      </w:r>
-    </w:p>
-    <w:p>
-      <w:pPr>
-        <w:tabs>
-          <w:tab w:val="left" w:pos="1170"/>
-          <w:tab w:val="left" w:pos="5850"/>
-        </w:tabs>
-        <w:ind w:left="1134" w:right="20" w:hanging="1134"/>
+        <w:ind w:right="20"/>
         <w:rPr>
           <w:rFonts w:ascii="Garamond" w:hAnsi="Garamond"/>
           <w:b/>
@@ -1279,206 +1127,206 @@
         <w:rPr>
           <w:rFonts w:ascii="Garamond" w:hAnsi="Garamond"/>
         </w:rPr>
+        <w:t>2014</w:t>
+      </w:r>
+      <w:r>
+        <w:rPr>
+          <w:rFonts w:ascii="Garamond" w:hAnsi="Garamond"/>
+        </w:rPr>
+        <w:tab/>
+        <w:t xml:space="preserve">Co-wrote </w:t>
+      </w:r>
+      <w:r>
+        <w:rPr>
+          <w:rFonts w:ascii="Garamond" w:hAnsi="Garamond"/>
+        </w:rPr>
+        <w:t>JST-ANR, France-Japan,</w:t>
+      </w:r>
+      <w:r>
+        <w:rPr>
+          <w:rFonts w:ascii="Garamond" w:hAnsi="Garamond"/>
+        </w:rPr>
+        <w:t xml:space="preserve"> grant ‘Molecular technologies for hybrid folded architectures’ with H. Suga and I. </w:t>
+      </w:r>
+      <w:proofErr w:type="spellStart"/>
+      <w:r>
+        <w:rPr>
+          <w:rFonts w:ascii="Garamond" w:hAnsi="Garamond"/>
+        </w:rPr>
+        <w:t>Huc</w:t>
+      </w:r>
+      <w:proofErr w:type="spellEnd"/>
+      <w:r>
+        <w:rPr>
+          <w:rFonts w:ascii="Garamond" w:hAnsi="Garamond"/>
+        </w:rPr>
+        <w:t xml:space="preserve"> (Bordeaux). </w:t>
+      </w:r>
+      <w:r>
+        <w:rPr>
+          <w:rFonts w:ascii="Garamond" w:hAnsi="Garamond"/>
+        </w:rPr>
+        <w:t>R</w:t>
+      </w:r>
+      <w:r>
+        <w:rPr>
+          <w:rFonts w:ascii="Garamond" w:hAnsi="Garamond"/>
+        </w:rPr>
+        <w:t>anked highest amongst competitors.</w:t>
+      </w:r>
+    </w:p>
+    <w:p>
+      <w:pPr>
+        <w:tabs>
+          <w:tab w:val="left" w:pos="1170"/>
+        </w:tabs>
+        <w:ind w:left="1134" w:right="20" w:hanging="1134"/>
+        <w:rPr>
+          <w:rFonts w:ascii="Garamond" w:hAnsi="Garamond"/>
+        </w:rPr>
+      </w:pPr>
+      <w:r>
+        <w:rPr>
+          <w:rFonts w:ascii="Garamond" w:hAnsi="Garamond"/>
+        </w:rPr>
+        <w:t>2013</w:t>
+      </w:r>
+      <w:r>
+        <w:rPr>
+          <w:rFonts w:ascii="Garamond" w:hAnsi="Garamond"/>
+        </w:rPr>
+        <w:tab/>
+      </w:r>
+      <w:r>
+        <w:rPr>
+          <w:rFonts w:ascii="Garamond" w:hAnsi="Garamond"/>
+        </w:rPr>
+        <w:t>Post-doc Fellowship Japan Society for the Promotion of Science (JSPS), l</w:t>
+      </w:r>
+      <w:r>
+        <w:rPr>
+          <w:rFonts w:ascii="Garamond" w:hAnsi="Garamond"/>
+        </w:rPr>
+        <w:t>ong-term award.</w:t>
+      </w:r>
+      <w:r>
+        <w:rPr>
+          <w:rFonts w:ascii="Garamond" w:hAnsi="Garamond"/>
+        </w:rPr>
+        <w:t xml:space="preserve"> </w:t>
+      </w:r>
+      <w:r>
+        <w:rPr>
+          <w:rFonts w:ascii="Garamond" w:hAnsi="Garamond"/>
+        </w:rPr>
+        <w:t>Nominated by the Royal Society, UK</w:t>
+      </w:r>
+      <w:r>
+        <w:rPr>
+          <w:rFonts w:ascii="Garamond" w:hAnsi="Garamond"/>
+        </w:rPr>
+        <w:t>.</w:t>
+      </w:r>
+    </w:p>
+    <w:p>
+      <w:pPr>
+        <w:tabs>
+          <w:tab w:val="left" w:pos="1170"/>
+        </w:tabs>
+        <w:ind w:left="1134" w:right="20" w:hanging="1134"/>
+        <w:rPr>
+          <w:rFonts w:ascii="Garamond" w:hAnsi="Garamond"/>
+        </w:rPr>
+      </w:pPr>
+      <w:r>
+        <w:rPr>
+          <w:rFonts w:ascii="Garamond" w:hAnsi="Garamond"/>
+        </w:rPr>
+        <w:t>2013</w:t>
+      </w:r>
+      <w:r>
+        <w:rPr>
+          <w:rFonts w:ascii="Garamond" w:hAnsi="Garamond"/>
+        </w:rPr>
+        <w:tab/>
+        <w:t xml:space="preserve">Post-doc </w:t>
+      </w:r>
+      <w:r>
+        <w:rPr>
+          <w:rFonts w:ascii="Garamond" w:hAnsi="Garamond"/>
+        </w:rPr>
+        <w:t xml:space="preserve">JSPS </w:t>
+      </w:r>
+      <w:r>
+        <w:rPr>
+          <w:rFonts w:ascii="Garamond" w:hAnsi="Garamond"/>
+        </w:rPr>
+        <w:t>Fellowship, short term award (not accepted)</w:t>
+      </w:r>
+    </w:p>
+    <w:p>
+      <w:pPr>
+        <w:tabs>
+          <w:tab w:val="left" w:pos="1170"/>
+        </w:tabs>
+        <w:ind w:left="1134" w:right="20" w:hanging="1134"/>
+        <w:rPr>
+          <w:rFonts w:ascii="Garamond" w:hAnsi="Garamond"/>
+        </w:rPr>
+      </w:pPr>
+    </w:p>
+    <w:p>
+      <w:pPr>
+        <w:rPr>
+          <w:rFonts w:ascii="Garamond" w:hAnsi="Garamond"/>
+        </w:rPr>
+      </w:pPr>
+    </w:p>
+    <w:p>
+      <w:pPr>
+        <w:tabs>
+          <w:tab w:val="left" w:pos="1170"/>
+        </w:tabs>
+        <w:ind w:left="1134" w:right="20" w:hanging="1134"/>
+        <w:rPr>
+          <w:rFonts w:ascii="Garamond" w:hAnsi="Garamond"/>
+          <w:b/>
+        </w:rPr>
+      </w:pPr>
+      <w:r>
+        <w:rPr>
+          <w:rFonts w:ascii="Garamond" w:hAnsi="Garamond"/>
+          <w:b/>
+        </w:rPr>
+        <w:t>SELECTED TALKS</w:t>
+      </w:r>
+    </w:p>
+    <w:p>
+      <w:pPr>
+        <w:tabs>
+          <w:tab w:val="left" w:pos="1170"/>
+        </w:tabs>
+        <w:ind w:left="1134" w:right="20" w:hanging="1134"/>
+        <w:rPr>
+          <w:rFonts w:ascii="Garamond" w:hAnsi="Garamond"/>
+        </w:rPr>
+      </w:pPr>
+    </w:p>
+    <w:p>
+      <w:pPr>
+        <w:tabs>
+          <w:tab w:val="left" w:pos="1170"/>
+        </w:tabs>
+        <w:ind w:left="1134" w:right="20" w:hanging="1134"/>
+        <w:rPr>
+          <w:rFonts w:ascii="Garamond" w:hAnsi="Garamond"/>
+        </w:rPr>
+      </w:pPr>
+      <w:r>
+        <w:rPr>
+          <w:rFonts w:ascii="Garamond" w:hAnsi="Garamond"/>
+        </w:rPr>
         <w:lastRenderedPageBreak/>
-        <w:t>2014</w:t>
-      </w:r>
-      <w:r>
-        <w:rPr>
-          <w:rFonts w:ascii="Garamond" w:hAnsi="Garamond"/>
-        </w:rPr>
-        <w:tab/>
-        <w:t xml:space="preserve">Co-wrote </w:t>
-      </w:r>
-      <w:r>
-        <w:rPr>
-          <w:rFonts w:ascii="Garamond" w:hAnsi="Garamond"/>
-        </w:rPr>
-        <w:t>JST-ANR, France-Japan,</w:t>
-      </w:r>
-      <w:r>
-        <w:rPr>
-          <w:rFonts w:ascii="Garamond" w:hAnsi="Garamond"/>
-        </w:rPr>
-        <w:t xml:space="preserve"> grant ‘Molecular technologies for hybrid folded architectures’ with H. Suga and I. </w:t>
-      </w:r>
-      <w:proofErr w:type="spellStart"/>
-      <w:r>
-        <w:rPr>
-          <w:rFonts w:ascii="Garamond" w:hAnsi="Garamond"/>
-        </w:rPr>
-        <w:t>Huc</w:t>
-      </w:r>
-      <w:proofErr w:type="spellEnd"/>
-      <w:r>
-        <w:rPr>
-          <w:rFonts w:ascii="Garamond" w:hAnsi="Garamond"/>
-        </w:rPr>
-        <w:t xml:space="preserve"> (Bordeaux). </w:t>
-      </w:r>
-      <w:r>
-        <w:rPr>
-          <w:rFonts w:ascii="Garamond" w:hAnsi="Garamond"/>
-        </w:rPr>
-        <w:t>R</w:t>
-      </w:r>
-      <w:r>
-        <w:rPr>
-          <w:rFonts w:ascii="Garamond" w:hAnsi="Garamond"/>
-        </w:rPr>
-        <w:t>anked highest amongst competitors.</w:t>
-      </w:r>
-    </w:p>
-    <w:p>
-      <w:pPr>
-        <w:tabs>
-          <w:tab w:val="left" w:pos="1170"/>
-        </w:tabs>
-        <w:ind w:left="1134" w:right="20" w:hanging="1134"/>
-        <w:rPr>
-          <w:rFonts w:ascii="Garamond" w:hAnsi="Garamond"/>
-        </w:rPr>
-      </w:pPr>
-      <w:r>
-        <w:rPr>
-          <w:rFonts w:ascii="Garamond" w:hAnsi="Garamond"/>
-        </w:rPr>
-        <w:t>2013</w:t>
-      </w:r>
-      <w:r>
-        <w:rPr>
-          <w:rFonts w:ascii="Garamond" w:hAnsi="Garamond"/>
-        </w:rPr>
-        <w:tab/>
-      </w:r>
-      <w:r>
-        <w:rPr>
-          <w:rFonts w:ascii="Garamond" w:hAnsi="Garamond"/>
-        </w:rPr>
-        <w:t>Post-doc Fellowship Japan Society for the Promotion of Science (JSPS), l</w:t>
-      </w:r>
-      <w:r>
-        <w:rPr>
-          <w:rFonts w:ascii="Garamond" w:hAnsi="Garamond"/>
-        </w:rPr>
-        <w:t>ong-term award.</w:t>
-      </w:r>
-      <w:r>
-        <w:rPr>
-          <w:rFonts w:ascii="Garamond" w:hAnsi="Garamond"/>
-        </w:rPr>
-        <w:t xml:space="preserve"> </w:t>
-      </w:r>
-      <w:r>
-        <w:rPr>
-          <w:rFonts w:ascii="Garamond" w:hAnsi="Garamond"/>
-        </w:rPr>
-        <w:t>Nominated by the Royal Society, UK</w:t>
-      </w:r>
-      <w:r>
-        <w:rPr>
-          <w:rFonts w:ascii="Garamond" w:hAnsi="Garamond"/>
-        </w:rPr>
-        <w:t>.</w:t>
-      </w:r>
-    </w:p>
-    <w:p>
-      <w:pPr>
-        <w:tabs>
-          <w:tab w:val="left" w:pos="1170"/>
-        </w:tabs>
-        <w:ind w:left="1134" w:right="20" w:hanging="1134"/>
-        <w:rPr>
-          <w:rFonts w:ascii="Garamond" w:hAnsi="Garamond"/>
-        </w:rPr>
-      </w:pPr>
-      <w:r>
-        <w:rPr>
-          <w:rFonts w:ascii="Garamond" w:hAnsi="Garamond"/>
-        </w:rPr>
-        <w:t>2013</w:t>
-      </w:r>
-      <w:r>
-        <w:rPr>
-          <w:rFonts w:ascii="Garamond" w:hAnsi="Garamond"/>
-        </w:rPr>
-        <w:tab/>
-        <w:t xml:space="preserve">Post-doc </w:t>
-      </w:r>
-      <w:r>
-        <w:rPr>
-          <w:rFonts w:ascii="Garamond" w:hAnsi="Garamond"/>
-        </w:rPr>
-        <w:t xml:space="preserve">JSPS </w:t>
-      </w:r>
-      <w:r>
-        <w:rPr>
-          <w:rFonts w:ascii="Garamond" w:hAnsi="Garamond"/>
-        </w:rPr>
-        <w:t>Fellowship, short term award (not accepted)</w:t>
-      </w:r>
-    </w:p>
-    <w:p>
-      <w:pPr>
-        <w:tabs>
-          <w:tab w:val="left" w:pos="1170"/>
-        </w:tabs>
-        <w:ind w:left="1134" w:right="20" w:hanging="1134"/>
-        <w:rPr>
-          <w:rFonts w:ascii="Garamond" w:hAnsi="Garamond"/>
-        </w:rPr>
-      </w:pPr>
-    </w:p>
-    <w:p>
-      <w:pPr>
-        <w:rPr>
-          <w:rFonts w:ascii="Garamond" w:hAnsi="Garamond"/>
-        </w:rPr>
-      </w:pPr>
-    </w:p>
-    <w:p>
-      <w:pPr>
-        <w:tabs>
-          <w:tab w:val="left" w:pos="1170"/>
-        </w:tabs>
-        <w:ind w:left="1134" w:right="20" w:hanging="1134"/>
-        <w:rPr>
-          <w:rFonts w:ascii="Garamond" w:hAnsi="Garamond"/>
-          <w:b/>
-        </w:rPr>
-      </w:pPr>
-      <w:r>
-        <w:rPr>
-          <w:rFonts w:ascii="Garamond" w:hAnsi="Garamond"/>
-          <w:b/>
-        </w:rPr>
-        <w:t>SELECTED TALKS</w:t>
-      </w:r>
-    </w:p>
-    <w:p>
-      <w:pPr>
-        <w:tabs>
-          <w:tab w:val="left" w:pos="1170"/>
-        </w:tabs>
-        <w:ind w:left="1134" w:right="20" w:hanging="1134"/>
-        <w:rPr>
-          <w:rFonts w:ascii="Garamond" w:hAnsi="Garamond"/>
-        </w:rPr>
-      </w:pPr>
-    </w:p>
-    <w:p>
-      <w:pPr>
-        <w:tabs>
-          <w:tab w:val="left" w:pos="1170"/>
-        </w:tabs>
-        <w:ind w:left="1134" w:right="20" w:hanging="1134"/>
-        <w:rPr>
-          <w:rFonts w:ascii="Garamond" w:hAnsi="Garamond"/>
-        </w:rPr>
-      </w:pPr>
-      <w:r>
-        <w:rPr>
-          <w:rFonts w:ascii="Garamond" w:hAnsi="Garamond"/>
-        </w:rPr>
         <w:t>2020</w:t>
       </w:r>
       <w:r>
@@ -2527,21 +2375,21 @@
         <w:rPr>
           <w:rFonts w:ascii="Garamond" w:hAnsi="Garamond"/>
         </w:rPr>
-        <w:t xml:space="preserve"> BG, </w:t>
+        <w:t xml:space="preserve"> </w:t>
       </w:r>
       <w:proofErr w:type="spellStart"/>
       <w:r>
         <w:rPr>
           <w:rFonts w:ascii="Garamond" w:hAnsi="Garamond"/>
         </w:rPr>
-        <w:t>Livneh</w:t>
+        <w:t>BG, Livne</w:t>
       </w:r>
       <w:proofErr w:type="spellEnd"/>
       <w:r>
         <w:rPr>
           <w:rFonts w:ascii="Garamond" w:hAnsi="Garamond"/>
         </w:rPr>
-        <w:t xml:space="preserve"> I et al. </w:t>
+        <w:t xml:space="preserve">h I et al. </w:t>
       </w:r>
       <w:r>
         <w:rPr>
@@ -4248,6 +4096,140 @@
         </w:rPr>
         <w:tab/>
         <w:t>*equal contribution</w:t>
+      </w:r>
+    </w:p>
+    <w:p>
+      <w:pPr>
+        <w:shd w:val="clear" w:color="auto" w:fill="FFFFFF"/>
+        <w:ind w:left="1134" w:hanging="1134"/>
+        <w:jc w:val="both"/>
+        <w:rPr>
+          <w:rFonts w:ascii="Garamond" w:hAnsi="Garamond"/>
+        </w:rPr>
+      </w:pPr>
+    </w:p>
+    <w:p>
+      <w:pPr>
+        <w:shd w:val="clear" w:color="auto" w:fill="FFFFFF"/>
+        <w:ind w:left="1134" w:hanging="1134"/>
+        <w:jc w:val="both"/>
+        <w:rPr>
+          <w:rFonts w:ascii="Garamond" w:hAnsi="Garamond"/>
+        </w:rPr>
+      </w:pPr>
+    </w:p>
+    <w:p>
+      <w:pPr>
+        <w:pStyle w:val="EndNoteBibliography"/>
+        <w:tabs>
+          <w:tab w:val="left" w:pos="1170"/>
+        </w:tabs>
+        <w:ind w:left="1134" w:hanging="1134"/>
+        <w:rPr>
+          <w:rFonts w:ascii="Garamond" w:hAnsi="Garamond"/>
+          <w:lang w:val="en-GB"/>
+        </w:rPr>
+      </w:pPr>
+    </w:p>
+    <w:p>
+      <w:pPr>
+        <w:tabs>
+          <w:tab w:val="left" w:pos="1170"/>
+          <w:tab w:val="left" w:pos="5850"/>
+        </w:tabs>
+        <w:ind w:left="1134" w:right="20" w:hanging="1134"/>
+        <w:rPr>
+          <w:rFonts w:ascii="Garamond" w:hAnsi="Garamond"/>
+          <w:b/>
+        </w:rPr>
+      </w:pPr>
+      <w:r>
+        <w:rPr>
+          <w:rFonts w:ascii="Garamond" w:hAnsi="Garamond"/>
+          <w:b/>
+        </w:rPr>
+        <w:t>Book Chapters</w:t>
+      </w:r>
+    </w:p>
+    <w:p>
+      <w:pPr>
+        <w:tabs>
+          <w:tab w:val="left" w:pos="1170"/>
+          <w:tab w:val="left" w:pos="5850"/>
+        </w:tabs>
+        <w:ind w:left="1134" w:right="20" w:hanging="1134"/>
+        <w:rPr>
+          <w:rFonts w:ascii="Garamond" w:hAnsi="Garamond"/>
+          <w:b/>
+        </w:rPr>
+      </w:pPr>
+    </w:p>
+    <w:p>
+      <w:pPr>
+        <w:tabs>
+          <w:tab w:val="left" w:pos="1170"/>
+          <w:tab w:val="left" w:pos="5850"/>
+        </w:tabs>
+        <w:ind w:left="1134" w:right="20" w:hanging="1134"/>
+        <w:rPr>
+          <w:rFonts w:ascii="Garamond" w:hAnsi="Garamond"/>
+          <w:b/>
+        </w:rPr>
+      </w:pPr>
+      <w:r>
+        <w:rPr>
+          <w:rFonts w:ascii="Garamond" w:hAnsi="Garamond"/>
+        </w:rPr>
+        <w:t>2017</w:t>
+      </w:r>
+      <w:r>
+        <w:rPr>
+          <w:rFonts w:ascii="Garamond" w:hAnsi="Garamond"/>
+          <w:b/>
+        </w:rPr>
+        <w:tab/>
+        <w:t>Rogers JM</w:t>
+      </w:r>
+      <w:r>
+        <w:rPr>
+          <w:rFonts w:ascii="Garamond" w:hAnsi="Garamond"/>
+        </w:rPr>
+        <w:t xml:space="preserve"> &amp; Suga H. Molecular technologies for pseudo-natural peptide synthesis and discovery of bioactive compounds against undruggable targets. (Wiley) </w:t>
+      </w:r>
+      <w:r>
+        <w:rPr>
+          <w:rFonts w:ascii="Garamond" w:hAnsi="Garamond"/>
+          <w:i/>
+        </w:rPr>
+        <w:t>Molecular Technologies</w:t>
+      </w:r>
+      <w:r>
+        <w:rPr>
+          <w:rFonts w:ascii="Garamond" w:hAnsi="Garamond"/>
+          <w:i/>
+        </w:rPr>
+        <w:t xml:space="preserve">. </w:t>
+      </w:r>
+      <w:r>
+        <w:rPr>
+          <w:rFonts w:ascii="Garamond" w:hAnsi="Garamond"/>
+          <w:i/>
+        </w:rPr>
+        <w:t>Online ISBN: 9783527823987</w:t>
+      </w:r>
+      <w:r>
+        <w:rPr>
+          <w:rFonts w:ascii="Garamond" w:hAnsi="Garamond"/>
+          <w:i/>
+        </w:rPr>
+        <w:t xml:space="preserve"> </w:t>
+      </w:r>
+      <w:r>
+        <w:rPr>
+          <w:rFonts w:ascii="Garamond" w:hAnsi="Garamond"/>
+          <w:i/>
+        </w:rPr>
+        <w:t>Print ISBN: 9783527341627</w:t>
       </w:r>
     </w:p>
     <w:p>
